--- a/doc/IFSP/DietCSharp.docx
+++ b/doc/IFSP/DietCSharp.docx
@@ -6,7 +6,6 @@
       <w:pPr>
         <w:pStyle w:val="Normal"/>
         <w:widowControl w:val="false"/>
-        <w:pBdr/>
         <w:spacing w:before="0" w:after="0"/>
         <w:rPr/>
       </w:pPr>
@@ -18,7 +17,6 @@
       <w:pPr>
         <w:pStyle w:val="Normal"/>
         <w:widowControl w:val="false"/>
-        <w:pBdr/>
         <w:spacing w:before="0" w:after="0"/>
         <w:rPr/>
       </w:pPr>
@@ -191,6 +189,7 @@
         <w:tblW w:w="8490" w:type="dxa"/>
         <w:jc w:val="left"/>
         <w:tblInd w:w="0" w:type="dxa"/>
+        <w:tblLayout w:type="fixed"/>
         <w:tblCellMar>
           <w:top w:w="0" w:type="dxa"/>
           <w:left w:w="108" w:type="dxa"/>
@@ -201,13 +200,13 @@
       </w:tblPr>
       <w:tblGrid>
         <w:gridCol w:w="4245"/>
-        <w:gridCol w:w="4245"/>
+        <w:gridCol w:w="4244"/>
       </w:tblGrid>
       <w:tr>
         <w:trPr/>
         <w:tc>
           <w:tcPr>
-            <w:tcW w:w="8490" w:type="dxa"/>
+            <w:tcW w:w="8489" w:type="dxa"/>
             <w:gridSpan w:val="2"/>
             <w:tcBorders/>
             <w:shd w:color="auto" w:fill="000000" w:themeFill="text1" w:val="clear"/>
@@ -215,6 +214,8 @@
           <w:p>
             <w:pPr>
               <w:pStyle w:val="Normal"/>
+              <w:widowControl w:val="false"/>
+              <w:suppressAutoHyphens w:val="true"/>
               <w:spacing w:lineRule="auto" w:line="240" w:before="0" w:after="0"/>
               <w:jc w:val="center"/>
               <w:rPr>
@@ -251,6 +252,8 @@
           <w:p>
             <w:pPr>
               <w:pStyle w:val="Normal"/>
+              <w:widowControl w:val="false"/>
+              <w:suppressAutoHyphens w:val="true"/>
               <w:spacing w:lineRule="auto" w:line="240" w:before="0" w:after="0"/>
               <w:jc w:val="center"/>
               <w:rPr>
@@ -271,12 +274,14 @@
         </w:tc>
         <w:tc>
           <w:tcPr>
-            <w:tcW w:w="4245" w:type="dxa"/>
+            <w:tcW w:w="4244" w:type="dxa"/>
             <w:tcBorders/>
           </w:tcPr>
           <w:p>
             <w:pPr>
               <w:pStyle w:val="Normal"/>
+              <w:widowControl w:val="false"/>
+              <w:suppressAutoHyphens w:val="true"/>
               <w:spacing w:lineRule="auto" w:line="240" w:before="0" w:after="0"/>
               <w:jc w:val="center"/>
               <w:rPr>
@@ -307,6 +312,8 @@
           <w:p>
             <w:pPr>
               <w:pStyle w:val="Normal"/>
+              <w:widowControl w:val="false"/>
+              <w:suppressAutoHyphens w:val="true"/>
               <w:spacing w:lineRule="auto" w:line="240" w:before="0" w:after="0"/>
               <w:jc w:val="center"/>
               <w:rPr>
@@ -327,7 +334,7 @@
         </w:tc>
         <w:tc>
           <w:tcPr>
-            <w:tcW w:w="4245" w:type="dxa"/>
+            <w:tcW w:w="4244" w:type="dxa"/>
             <w:tcBorders>
               <w:top w:val="nil"/>
             </w:tcBorders>
@@ -335,6 +342,8 @@
           <w:p>
             <w:pPr>
               <w:pStyle w:val="Normal"/>
+              <w:widowControl w:val="false"/>
+              <w:suppressAutoHyphens w:val="true"/>
               <w:spacing w:lineRule="auto" w:line="240" w:before="0" w:after="0"/>
               <w:jc w:val="center"/>
               <w:rPr>
@@ -366,6 +375,8 @@
           <w:p>
             <w:pPr>
               <w:pStyle w:val="Normal"/>
+              <w:widowControl w:val="false"/>
+              <w:suppressAutoHyphens w:val="true"/>
               <w:spacing w:lineRule="auto" w:line="240" w:before="0" w:after="0"/>
               <w:jc w:val="center"/>
               <w:rPr>
@@ -386,7 +397,7 @@
         </w:tc>
         <w:tc>
           <w:tcPr>
-            <w:tcW w:w="4245" w:type="dxa"/>
+            <w:tcW w:w="4244" w:type="dxa"/>
             <w:tcBorders>
               <w:top w:val="nil"/>
             </w:tcBorders>
@@ -394,6 +405,8 @@
           <w:p>
             <w:pPr>
               <w:pStyle w:val="Normal"/>
+              <w:widowControl w:val="false"/>
+              <w:suppressAutoHyphens w:val="true"/>
               <w:spacing w:lineRule="auto" w:line="240" w:before="0" w:after="0"/>
               <w:jc w:val="center"/>
               <w:rPr>
@@ -523,6 +536,7 @@
         <w:tblW w:w="8494" w:type="dxa"/>
         <w:jc w:val="left"/>
         <w:tblInd w:w="0" w:type="dxa"/>
+        <w:tblLayout w:type="fixed"/>
         <w:tblCellMar>
           <w:top w:w="0" w:type="dxa"/>
           <w:left w:w="108" w:type="dxa"/>
@@ -532,16 +546,16 @@
         <w:tblLook w:firstRow="0" w:noVBand="1" w:lastRow="0" w:firstColumn="0" w:lastColumn="0" w:noHBand="0" w:val="0400"/>
       </w:tblPr>
       <w:tblGrid>
-        <w:gridCol w:w="1033"/>
-        <w:gridCol w:w="3231"/>
-        <w:gridCol w:w="2158"/>
-        <w:gridCol w:w="2071"/>
+        <w:gridCol w:w="1032"/>
+        <w:gridCol w:w="3232"/>
+        <w:gridCol w:w="2159"/>
+        <w:gridCol w:w="2070"/>
       </w:tblGrid>
       <w:tr>
         <w:trPr/>
         <w:tc>
           <w:tcPr>
-            <w:tcW w:w="1033" w:type="dxa"/>
+            <w:tcW w:w="1032" w:type="dxa"/>
             <w:tcBorders>
               <w:top w:val="single" w:sz="4" w:space="0" w:color="000000"/>
               <w:left w:val="single" w:sz="4" w:space="0" w:color="000000"/>
@@ -553,6 +567,7 @@
           <w:p>
             <w:pPr>
               <w:pStyle w:val="Normal"/>
+              <w:widowControl w:val="false"/>
               <w:spacing w:lineRule="auto" w:line="276" w:before="0" w:after="200"/>
               <w:rPr>
                 <w:rFonts w:ascii="Arial" w:hAnsi="Arial" w:eastAsia="Arial" w:cs="Arial"/>
@@ -577,7 +592,7 @@
         </w:tc>
         <w:tc>
           <w:tcPr>
-            <w:tcW w:w="3231" w:type="dxa"/>
+            <w:tcW w:w="3232" w:type="dxa"/>
             <w:tcBorders>
               <w:top w:val="single" w:sz="4" w:space="0" w:color="000000"/>
               <w:left w:val="single" w:sz="4" w:space="0" w:color="000000"/>
@@ -589,6 +604,7 @@
           <w:p>
             <w:pPr>
               <w:pStyle w:val="Normal"/>
+              <w:widowControl w:val="false"/>
               <w:spacing w:lineRule="auto" w:line="276" w:before="0" w:after="200"/>
               <w:rPr>
                 <w:rFonts w:ascii="Arial" w:hAnsi="Arial" w:eastAsia="Arial" w:cs="Arial"/>
@@ -611,7 +627,7 @@
         </w:tc>
         <w:tc>
           <w:tcPr>
-            <w:tcW w:w="2158" w:type="dxa"/>
+            <w:tcW w:w="2159" w:type="dxa"/>
             <w:tcBorders>
               <w:top w:val="single" w:sz="4" w:space="0" w:color="000000"/>
               <w:left w:val="single" w:sz="4" w:space="0" w:color="000000"/>
@@ -623,6 +639,7 @@
           <w:p>
             <w:pPr>
               <w:pStyle w:val="Normal"/>
+              <w:widowControl w:val="false"/>
               <w:spacing w:lineRule="auto" w:line="276" w:before="0" w:after="200"/>
               <w:jc w:val="right"/>
               <w:rPr>
@@ -648,7 +665,7 @@
         </w:tc>
         <w:tc>
           <w:tcPr>
-            <w:tcW w:w="2071" w:type="dxa"/>
+            <w:tcW w:w="2070" w:type="dxa"/>
             <w:tcBorders>
               <w:top w:val="single" w:sz="4" w:space="0" w:color="000000"/>
               <w:left w:val="single" w:sz="4" w:space="0" w:color="000000"/>
@@ -660,6 +677,7 @@
           <w:p>
             <w:pPr>
               <w:pStyle w:val="Normal"/>
+              <w:widowControl w:val="false"/>
               <w:spacing w:lineRule="auto" w:line="276" w:before="0" w:after="200"/>
               <w:rPr>
                 <w:rFonts w:ascii="Arial" w:hAnsi="Arial" w:eastAsia="Arial" w:cs="Arial"/>
@@ -678,17 +696,7 @@
                 <w:sz w:val="32"/>
                 <w:szCs w:val="32"/>
               </w:rPr>
-              <w:t>2</w:t>
-            </w:r>
-            <w:r>
-              <w:rPr>
-                <w:rFonts w:eastAsia="Arial" w:cs="Arial" w:ascii="Arial" w:hAnsi="Arial"/>
-                <w:b/>
-                <w:bCs/>
-                <w:sz w:val="32"/>
-                <w:szCs w:val="32"/>
-              </w:rPr>
-              <w:t xml:space="preserve">º </w:t>
+              <w:t xml:space="preserve">2º </w:t>
             </w:r>
           </w:p>
         </w:tc>
@@ -719,6 +727,7 @@
         <w:tblW w:w="8720" w:type="dxa"/>
         <w:jc w:val="left"/>
         <w:tblInd w:w="0" w:type="dxa"/>
+        <w:tblLayout w:type="fixed"/>
         <w:tblCellMar>
           <w:top w:w="0" w:type="dxa"/>
           <w:left w:w="108" w:type="dxa"/>
@@ -749,6 +758,7 @@
           <w:p>
             <w:pPr>
               <w:pStyle w:val="Normal"/>
+              <w:widowControl w:val="false"/>
               <w:spacing w:before="0" w:after="200"/>
               <w:jc w:val="center"/>
               <w:rPr>
@@ -788,6 +798,7 @@
           <w:p>
             <w:pPr>
               <w:pStyle w:val="Normal"/>
+              <w:widowControl w:val="false"/>
               <w:spacing w:before="0" w:after="200"/>
               <w:jc w:val="center"/>
               <w:rPr>
@@ -819,6 +830,7 @@
           <w:p>
             <w:pPr>
               <w:pStyle w:val="Normal"/>
+              <w:widowControl w:val="false"/>
               <w:spacing w:before="0" w:after="200"/>
               <w:jc w:val="center"/>
               <w:rPr>
@@ -851,6 +863,7 @@
           <w:p>
             <w:pPr>
               <w:pStyle w:val="Normal"/>
+              <w:widowControl w:val="false"/>
               <w:spacing w:before="0" w:after="200"/>
               <w:jc w:val="center"/>
               <w:rPr>
@@ -885,6 +898,7 @@
           <w:p>
             <w:pPr>
               <w:pStyle w:val="Normal"/>
+              <w:widowControl w:val="false"/>
               <w:spacing w:before="0" w:after="200"/>
               <w:jc w:val="center"/>
               <w:rPr>
@@ -916,6 +930,7 @@
           <w:p>
             <w:pPr>
               <w:pStyle w:val="Normal"/>
+              <w:widowControl w:val="false"/>
               <w:spacing w:before="0" w:after="200"/>
               <w:jc w:val="center"/>
               <w:rPr>
@@ -948,6 +963,7 @@
           <w:p>
             <w:pPr>
               <w:pStyle w:val="Normal"/>
+              <w:widowControl w:val="false"/>
               <w:spacing w:before="0" w:after="200"/>
               <w:jc w:val="center"/>
               <w:rPr>
@@ -982,6 +998,7 @@
           <w:p>
             <w:pPr>
               <w:pStyle w:val="Normal"/>
+              <w:widowControl w:val="false"/>
               <w:spacing w:before="0" w:after="200"/>
               <w:jc w:val="center"/>
               <w:rPr>
@@ -1013,6 +1030,7 @@
           <w:p>
             <w:pPr>
               <w:pStyle w:val="Normal"/>
+              <w:widowControl w:val="false"/>
               <w:spacing w:before="0" w:after="200"/>
               <w:jc w:val="center"/>
               <w:rPr>
@@ -1045,6 +1063,7 @@
           <w:p>
             <w:pPr>
               <w:pStyle w:val="Normal"/>
+              <w:widowControl w:val="false"/>
               <w:spacing w:before="0" w:after="200"/>
               <w:jc w:val="center"/>
               <w:rPr>
@@ -1087,6 +1106,7 @@
         <w:tblW w:w="8494" w:type="dxa"/>
         <w:jc w:val="left"/>
         <w:tblInd w:w="0" w:type="dxa"/>
+        <w:tblLayout w:type="fixed"/>
         <w:tblCellMar>
           <w:top w:w="0" w:type="dxa"/>
           <w:left w:w="108" w:type="dxa"/>
@@ -1115,6 +1135,7 @@
             <w:pPr>
               <w:pStyle w:val="Normal"/>
               <w:pageBreakBefore/>
+              <w:widowControl w:val="false"/>
               <w:spacing w:lineRule="auto" w:line="276" w:before="0" w:after="200"/>
               <w:jc w:val="center"/>
               <w:rPr>
@@ -1155,6 +1176,7 @@
           <w:p>
             <w:pPr>
               <w:pStyle w:val="Normal"/>
+              <w:widowControl w:val="false"/>
               <w:spacing w:lineRule="auto" w:line="276" w:before="0" w:after="200"/>
               <w:jc w:val="center"/>
               <w:rPr>
@@ -1194,6 +1216,7 @@
         <w:tblW w:w="8494" w:type="dxa"/>
         <w:jc w:val="left"/>
         <w:tblInd w:w="0" w:type="dxa"/>
+        <w:tblLayout w:type="fixed"/>
         <w:tblCellMar>
           <w:top w:w="0" w:type="dxa"/>
           <w:left w:w="108" w:type="dxa"/>
@@ -1221,6 +1244,7 @@
           <w:p>
             <w:pPr>
               <w:pStyle w:val="Normal"/>
+              <w:widowControl w:val="false"/>
               <w:spacing w:lineRule="auto" w:line="276" w:before="0" w:after="200"/>
               <w:jc w:val="center"/>
               <w:rPr>
@@ -1261,6 +1285,7 @@
           <w:p>
             <w:pPr>
               <w:pStyle w:val="Normal"/>
+              <w:widowControl w:val="false"/>
               <w:spacing w:lineRule="auto" w:line="276" w:before="0" w:after="200"/>
               <w:rPr>
                 <w:rFonts w:ascii="Arial" w:hAnsi="Arial" w:eastAsia="Arial" w:cs="Arial"/>
@@ -1304,6 +1329,7 @@
         <w:tblW w:w="8494" w:type="dxa"/>
         <w:jc w:val="left"/>
         <w:tblInd w:w="0" w:type="dxa"/>
+        <w:tblLayout w:type="fixed"/>
         <w:tblCellMar>
           <w:top w:w="0" w:type="dxa"/>
           <w:left w:w="108" w:type="dxa"/>
@@ -1331,6 +1357,7 @@
           <w:p>
             <w:pPr>
               <w:pStyle w:val="Normal"/>
+              <w:widowControl w:val="false"/>
               <w:spacing w:lineRule="auto" w:line="276" w:before="0" w:after="200"/>
               <w:jc w:val="center"/>
               <w:rPr>
@@ -1371,6 +1398,7 @@
           <w:p>
             <w:pPr>
               <w:pStyle w:val="Normal"/>
+              <w:widowControl w:val="false"/>
               <w:spacing w:lineRule="auto" w:line="276" w:before="0" w:after="200"/>
               <w:rPr/>
             </w:pPr>
@@ -1382,17 +1410,7 @@
                 <w:sz w:val="24"/>
                 <w:szCs w:val="24"/>
               </w:rPr>
-              <w:t>C</w:t>
-            </w:r>
-            <w:r>
-              <w:rPr>
-                <w:rFonts w:eastAsia="Arial" w:cs="Arial" w:ascii="Arial" w:hAnsi="Arial"/>
-                <w:b w:val="false"/>
-                <w:bCs w:val="false"/>
-                <w:sz w:val="24"/>
-                <w:szCs w:val="24"/>
-              </w:rPr>
-              <w:t>onstruir a ponte entre Nutricionistas e Pacientes, de forma efetiva visando nada menos do que o sucesso de ambos.</w:t>
+              <w:t>Construir a ponte entre Nutricionistas e Pacientes, de forma efetiva visando nada menos do que o sucesso de ambos.</w:t>
               <w:br/>
               <w:t>Nosso sistema simples intuitivo, moderno e robusto, vai ajudar a simplificar a sua vida como nutricionista e melhor sua comunicação com os pacientes.</w:t>
             </w:r>
@@ -1419,6 +1437,7 @@
         <w:tblW w:w="8494" w:type="dxa"/>
         <w:jc w:val="left"/>
         <w:tblInd w:w="0" w:type="dxa"/>
+        <w:tblLayout w:type="fixed"/>
         <w:tblCellMar>
           <w:top w:w="0" w:type="dxa"/>
           <w:left w:w="108" w:type="dxa"/>
@@ -1446,6 +1465,7 @@
           <w:p>
             <w:pPr>
               <w:pStyle w:val="Normal"/>
+              <w:widowControl w:val="false"/>
               <w:spacing w:lineRule="auto" w:line="276" w:before="0" w:after="200"/>
               <w:jc w:val="center"/>
               <w:rPr>
@@ -1486,6 +1506,7 @@
           <w:p>
             <w:pPr>
               <w:pStyle w:val="Normal"/>
+              <w:widowControl w:val="false"/>
               <w:spacing w:lineRule="auto" w:line="276" w:before="0" w:after="200"/>
               <w:rPr>
                 <w:rFonts w:ascii="Arial" w:hAnsi="Arial" w:eastAsia="Arial" w:cs="Arial"/>
@@ -1518,7 +1539,9 @@
         </w:rPr>
       </w:pPr>
       <w:r>
-        <w:rPr/>
+        <w:rPr>
+          <w:rFonts w:eastAsia="Arial" w:cs="Arial" w:ascii="Arial" w:hAnsi="Arial"/>
+        </w:rPr>
       </w:r>
     </w:p>
     <w:p>
@@ -1529,7 +1552,9 @@
         </w:rPr>
       </w:pPr>
       <w:r>
-        <w:rPr/>
+        <w:rPr>
+          <w:rFonts w:eastAsia="Arial" w:cs="Arial" w:ascii="Arial" w:hAnsi="Arial"/>
+        </w:rPr>
       </w:r>
     </w:p>
     <w:p>
@@ -1540,7 +1565,9 @@
         </w:rPr>
       </w:pPr>
       <w:r>
-        <w:rPr/>
+        <w:rPr>
+          <w:rFonts w:eastAsia="Arial" w:cs="Arial" w:ascii="Arial" w:hAnsi="Arial"/>
+        </w:rPr>
       </w:r>
     </w:p>
     <w:p>
@@ -1551,7 +1578,9 @@
         </w:rPr>
       </w:pPr>
       <w:r>
-        <w:rPr/>
+        <w:rPr>
+          <w:rFonts w:eastAsia="Arial" w:cs="Arial" w:ascii="Arial" w:hAnsi="Arial"/>
+        </w:rPr>
       </w:r>
     </w:p>
     <w:p>
@@ -1562,7 +1591,9 @@
         </w:rPr>
       </w:pPr>
       <w:r>
-        <w:rPr/>
+        <w:rPr>
+          <w:rFonts w:eastAsia="Arial" w:cs="Arial" w:ascii="Arial" w:hAnsi="Arial"/>
+        </w:rPr>
       </w:r>
     </w:p>
     <w:p>
@@ -1573,7 +1604,9 @@
         </w:rPr>
       </w:pPr>
       <w:r>
-        <w:rPr/>
+        <w:rPr>
+          <w:rFonts w:eastAsia="Arial" w:cs="Arial" w:ascii="Arial" w:hAnsi="Arial"/>
+        </w:rPr>
       </w:r>
     </w:p>
     <w:p>
@@ -1584,7 +1617,9 @@
         </w:rPr>
       </w:pPr>
       <w:r>
-        <w:rPr/>
+        <w:rPr>
+          <w:rFonts w:eastAsia="Arial" w:cs="Arial" w:ascii="Arial" w:hAnsi="Arial"/>
+        </w:rPr>
       </w:r>
     </w:p>
     <w:p>
@@ -1595,7 +1630,9 @@
         </w:rPr>
       </w:pPr>
       <w:r>
-        <w:rPr/>
+        <w:rPr>
+          <w:rFonts w:eastAsia="Arial" w:cs="Arial" w:ascii="Arial" w:hAnsi="Arial"/>
+        </w:rPr>
       </w:r>
     </w:p>
     <w:p>
@@ -1606,7 +1643,9 @@
         </w:rPr>
       </w:pPr>
       <w:r>
-        <w:rPr/>
+        <w:rPr>
+          <w:rFonts w:eastAsia="Arial" w:cs="Arial" w:ascii="Arial" w:hAnsi="Arial"/>
+        </w:rPr>
       </w:r>
     </w:p>
     <w:tbl>
@@ -1615,6 +1654,7 @@
         <w:tblW w:w="8494" w:type="dxa"/>
         <w:jc w:val="left"/>
         <w:tblInd w:w="0" w:type="dxa"/>
+        <w:tblLayout w:type="fixed"/>
         <w:tblCellMar>
           <w:top w:w="0" w:type="dxa"/>
           <w:left w:w="108" w:type="dxa"/>
@@ -1642,6 +1682,7 @@
           <w:p>
             <w:pPr>
               <w:pStyle w:val="Normal"/>
+              <w:widowControl w:val="false"/>
               <w:spacing w:lineRule="auto" w:line="276" w:before="0" w:after="200"/>
               <w:jc w:val="center"/>
               <w:rPr>
@@ -1682,6 +1723,7 @@
           <w:p>
             <w:pPr>
               <w:pStyle w:val="Normal"/>
+              <w:widowControl w:val="false"/>
               <w:numPr>
                 <w:ilvl w:val="0"/>
                 <w:numId w:val="1"/>
@@ -1697,22 +1739,13 @@
                 <w:sz w:val="24"/>
                 <w:szCs w:val="24"/>
               </w:rPr>
-              <w:t>C</w:t>
-            </w:r>
-            <w:r>
-              <w:rPr>
-                <w:rFonts w:eastAsia="Arial" w:cs="Arial" w:ascii="Arial" w:hAnsi="Arial"/>
-                <w:b w:val="false"/>
-                <w:bCs w:val="false"/>
-                <w:sz w:val="24"/>
-                <w:szCs w:val="24"/>
-              </w:rPr>
-              <w:t>ontrole de acesso e visualização diferentes entre perfil de nutricionista e paciente.</w:t>
-            </w:r>
-          </w:p>
-          <w:p>
-            <w:pPr>
-              <w:pStyle w:val="Normal"/>
+              <w:t>Controle de acesso e visualização diferentes entre perfil de nutricionista e paciente.</w:t>
+            </w:r>
+          </w:p>
+          <w:p>
+            <w:pPr>
+              <w:pStyle w:val="Normal"/>
+              <w:widowControl w:val="false"/>
               <w:numPr>
                 <w:ilvl w:val="0"/>
                 <w:numId w:val="1"/>
@@ -1734,6 +1767,7 @@
           <w:p>
             <w:pPr>
               <w:pStyle w:val="Normal"/>
+              <w:widowControl w:val="false"/>
               <w:numPr>
                 <w:ilvl w:val="1"/>
                 <w:numId w:val="1"/>
@@ -1762,6 +1796,7 @@
           <w:p>
             <w:pPr>
               <w:pStyle w:val="Normal"/>
+              <w:widowControl w:val="false"/>
               <w:numPr>
                 <w:ilvl w:val="1"/>
                 <w:numId w:val="1"/>
@@ -1790,6 +1825,7 @@
           <w:p>
             <w:pPr>
               <w:pStyle w:val="Normal"/>
+              <w:widowControl w:val="false"/>
               <w:numPr>
                 <w:ilvl w:val="1"/>
                 <w:numId w:val="1"/>
@@ -1818,6 +1854,7 @@
           <w:p>
             <w:pPr>
               <w:pStyle w:val="Normal"/>
+              <w:widowControl w:val="false"/>
               <w:numPr>
                 <w:ilvl w:val="1"/>
                 <w:numId w:val="1"/>
@@ -1846,6 +1883,7 @@
           <w:p>
             <w:pPr>
               <w:pStyle w:val="Normal"/>
+              <w:widowControl w:val="false"/>
               <w:numPr>
                 <w:ilvl w:val="0"/>
                 <w:numId w:val="1"/>
@@ -1874,6 +1912,7 @@
           <w:p>
             <w:pPr>
               <w:pStyle w:val="Normal"/>
+              <w:widowControl w:val="false"/>
               <w:numPr>
                 <w:ilvl w:val="1"/>
                 <w:numId w:val="1"/>
@@ -1902,6 +1941,7 @@
           <w:p>
             <w:pPr>
               <w:pStyle w:val="Normal"/>
+              <w:widowControl w:val="false"/>
               <w:numPr>
                 <w:ilvl w:val="1"/>
                 <w:numId w:val="1"/>
@@ -1930,6 +1970,7 @@
           <w:p>
             <w:pPr>
               <w:pStyle w:val="Normal"/>
+              <w:widowControl w:val="false"/>
               <w:numPr>
                 <w:ilvl w:val="1"/>
                 <w:numId w:val="1"/>
@@ -1958,6 +1999,7 @@
           <w:p>
             <w:pPr>
               <w:pStyle w:val="Normal"/>
+              <w:widowControl w:val="false"/>
               <w:numPr>
                 <w:ilvl w:val="1"/>
                 <w:numId w:val="1"/>
@@ -1986,6 +2028,7 @@
           <w:p>
             <w:pPr>
               <w:pStyle w:val="Normal"/>
+              <w:widowControl w:val="false"/>
               <w:numPr>
                 <w:ilvl w:val="0"/>
                 <w:numId w:val="1"/>
@@ -2029,6 +2072,7 @@
         <w:tblW w:w="8494" w:type="dxa"/>
         <w:jc w:val="left"/>
         <w:tblInd w:w="0" w:type="dxa"/>
+        <w:tblLayout w:type="fixed"/>
         <w:tblCellMar>
           <w:top w:w="0" w:type="dxa"/>
           <w:left w:w="108" w:type="dxa"/>
@@ -2056,6 +2100,7 @@
           <w:p>
             <w:pPr>
               <w:pStyle w:val="Normal"/>
+              <w:widowControl w:val="false"/>
               <w:spacing w:lineRule="auto" w:line="276" w:before="0" w:after="200"/>
               <w:jc w:val="center"/>
               <w:rPr>
@@ -2096,6 +2141,7 @@
           <w:p>
             <w:pPr>
               <w:pStyle w:val="Normal"/>
+              <w:widowControl w:val="false"/>
               <w:numPr>
                 <w:ilvl w:val="0"/>
                 <w:numId w:val="2"/>
@@ -2124,6 +2170,7 @@
           <w:p>
             <w:pPr>
               <w:pStyle w:val="Normal"/>
+              <w:widowControl w:val="false"/>
               <w:numPr>
                 <w:ilvl w:val="0"/>
                 <w:numId w:val="2"/>
@@ -2152,6 +2199,7 @@
           <w:p>
             <w:pPr>
               <w:pStyle w:val="Normal"/>
+              <w:widowControl w:val="false"/>
               <w:numPr>
                 <w:ilvl w:val="0"/>
                 <w:numId w:val="2"/>
@@ -2180,6 +2228,7 @@
           <w:p>
             <w:pPr>
               <w:pStyle w:val="Normal"/>
+              <w:widowControl w:val="false"/>
               <w:numPr>
                 <w:ilvl w:val="0"/>
                 <w:numId w:val="2"/>
@@ -2208,6 +2257,7 @@
           <w:p>
             <w:pPr>
               <w:pStyle w:val="Normal"/>
+              <w:widowControl w:val="false"/>
               <w:numPr>
                 <w:ilvl w:val="0"/>
                 <w:numId w:val="2"/>
@@ -2236,6 +2286,7 @@
           <w:p>
             <w:pPr>
               <w:pStyle w:val="Normal"/>
+              <w:widowControl w:val="false"/>
               <w:numPr>
                 <w:ilvl w:val="0"/>
                 <w:numId w:val="2"/>
@@ -2264,6 +2315,7 @@
           <w:p>
             <w:pPr>
               <w:pStyle w:val="Normal"/>
+              <w:widowControl w:val="false"/>
               <w:numPr>
                 <w:ilvl w:val="0"/>
                 <w:numId w:val="2"/>
@@ -2292,6 +2344,7 @@
           <w:p>
             <w:pPr>
               <w:pStyle w:val="Normal"/>
+              <w:widowControl w:val="false"/>
               <w:numPr>
                 <w:ilvl w:val="0"/>
                 <w:numId w:val="2"/>
@@ -2332,6 +2385,7 @@
         <w:tblW w:w="8494" w:type="dxa"/>
         <w:jc w:val="left"/>
         <w:tblInd w:w="0" w:type="dxa"/>
+        <w:tblLayout w:type="fixed"/>
         <w:tblCellMar>
           <w:top w:w="0" w:type="dxa"/>
           <w:left w:w="108" w:type="dxa"/>
@@ -2359,6 +2413,7 @@
           <w:p>
             <w:pPr>
               <w:pStyle w:val="Normal"/>
+              <w:widowControl w:val="false"/>
               <w:spacing w:lineRule="auto" w:line="276" w:before="0" w:after="200"/>
               <w:jc w:val="center"/>
               <w:rPr>
@@ -2399,6 +2454,7 @@
           <w:p>
             <w:pPr>
               <w:pStyle w:val="Normal"/>
+              <w:widowControl w:val="false"/>
               <w:spacing w:lineRule="auto" w:line="276" w:before="0" w:after="200"/>
               <w:rPr/>
             </w:pPr>
@@ -2553,7 +2609,6 @@
     <w:pPr>
       <w:pStyle w:val="Normal"/>
       <w:widowControl w:val="false"/>
-      <w:pBdr/>
       <w:spacing w:before="0" w:after="0"/>
       <w:rPr>
         <w:rFonts w:ascii="Arial" w:hAnsi="Arial" w:eastAsia="Arial" w:cs="Arial"/>
@@ -2578,6 +2633,7 @@
       <w:tblW w:w="8500" w:type="dxa"/>
       <w:jc w:val="left"/>
       <w:tblInd w:w="0" w:type="dxa"/>
+      <w:tblLayout w:type="fixed"/>
       <w:tblCellMar>
         <w:top w:w="0" w:type="dxa"/>
         <w:left w:w="108" w:type="dxa"/>
@@ -2588,7 +2644,7 @@
     </w:tblPr>
     <w:tblGrid>
       <w:gridCol w:w="1870"/>
-      <w:gridCol w:w="6630"/>
+      <w:gridCol w:w="6629"/>
     </w:tblGrid>
     <w:tr>
       <w:trPr/>
@@ -2600,7 +2656,7 @@
         <w:p>
           <w:pPr>
             <w:pStyle w:val="Normal"/>
-            <w:pBdr/>
+            <w:widowControl w:val="false"/>
             <w:tabs>
               <w:tab w:val="clear" w:pos="720"/>
               <w:tab w:val="center" w:pos="4252" w:leader="none"/>
@@ -2655,14 +2711,14 @@
       </w:tc>
       <w:tc>
         <w:tcPr>
-          <w:tcW w:w="6630" w:type="dxa"/>
+          <w:tcW w:w="6629" w:type="dxa"/>
           <w:tcBorders/>
           <w:vAlign w:val="center"/>
         </w:tcPr>
         <w:p>
           <w:pPr>
             <w:pStyle w:val="Normal"/>
-            <w:pBdr/>
+            <w:widowControl w:val="false"/>
             <w:tabs>
               <w:tab w:val="clear" w:pos="720"/>
               <w:tab w:val="center" w:pos="4252" w:leader="none"/>
@@ -2711,7 +2767,7 @@
 </file>
 
 <file path=word/numbering.xml><?xml version="1.0" encoding="utf-8"?>
-<w:numbering xmlns:w="http://schemas.openxmlformats.org/wordprocessingml/2006/main" xmlns:o="urn:schemas-microsoft-com:office:office" xmlns:r="http://schemas.openxmlformats.org/officeDocument/2006/relationships" xmlns:v="urn:schemas-microsoft-com:vml">
+<w:numbering xmlns:w="http://schemas.openxmlformats.org/wordprocessingml/2006/main" xmlns:o="urn:schemas-microsoft-com:office:office" xmlns:r="http://schemas.openxmlformats.org/officeDocument/2006/relationships" xmlns:v="urn:schemas-microsoft-com:vml" xmlns:mc="http://schemas.openxmlformats.org/markup-compatibility/2006" xmlns:w14="http://schemas.microsoft.com/office/word/2010/wordml" mc:Ignorable="w14">
   <w:abstractNum w:abstractNumId="1">
     <w:lvl w:ilvl="0">
       <w:start w:val="1"/>
@@ -3517,6 +3573,7 @@
     <w:qFormat/>
     <w:pPr>
       <w:widowControl/>
+      <w:suppressAutoHyphens w:val="true"/>
       <w:bidi w:val="0"/>
       <w:spacing w:lineRule="auto" w:line="276" w:before="0" w:after="200"/>
       <w:jc w:val="left"/>
@@ -3967,7 +4024,6 @@
     <w:semiHidden/>
     <w:unhideWhenUsed/>
     <w:tblPr>
-      <w:tblInd w:w="0" w:type="dxa"/>
       <w:tblCellMar>
         <w:top w:w="0" w:type="dxa"/>
         <w:left w:w="108" w:type="dxa"/>
